--- a/Questions & Answers/Hacking Answers 6-10-20.docx
+++ b/Questions & Answers/Hacking Answers 6-10-20.docx
@@ -843,15 +843,7 @@
         <w:rPr>
           <w:rFonts w:cstheme="minorHAnsi"/>
         </w:rPr>
-        <w:t xml:space="preserve"> – SSH into the challeng</w:t>
-      </w:r>
-      <w:bookmarkStart w:id="0" w:name="_GoBack"/>
-      <w:bookmarkEnd w:id="0"/>
-      <w:r>
-        <w:rPr>
-          <w:rFonts w:cstheme="minorHAnsi"/>
-        </w:rPr>
-        <w:t>e servers</w:t>
+        <w:t xml:space="preserve"> – SSH into the challenge servers</w:t>
       </w:r>
     </w:p>
     <w:p>
@@ -1232,6 +1224,324 @@
           <w:rFonts w:cstheme="minorHAnsi"/>
         </w:rPr>
       </w:pPr>
+      <w:r>
+        <w:rPr>
+          <w:rFonts w:cstheme="minorHAnsi"/>
+        </w:rPr>
+        <w:t xml:space="preserve">Disabling Microsoft Edge to Run on Startup – So this was a little more complex than I wanted. The way that I got from this </w:t>
+      </w:r>
+      <w:hyperlink r:id="rId26" w:history="1">
+        <w:r>
+          <w:rPr>
+            <w:rStyle w:val="Hyperlink"/>
+            <w:rFonts w:cstheme="minorHAnsi"/>
+          </w:rPr>
+          <w:t>website</w:t>
+        </w:r>
+      </w:hyperlink>
+      <w:r>
+        <w:rPr>
+          <w:rFonts w:cstheme="minorHAnsi"/>
+        </w:rPr>
+        <w:t xml:space="preserve"> was that it required an administrative tool known as Local group management. This was through </w:t>
+      </w:r>
+      <w:proofErr w:type="spellStart"/>
+      <w:r>
+        <w:rPr>
+          <w:rFonts w:cstheme="minorHAnsi"/>
+        </w:rPr>
+        <w:t>gpedit.msc</w:t>
+      </w:r>
+      <w:proofErr w:type="spellEnd"/>
+      <w:r>
+        <w:rPr>
+          <w:rFonts w:cstheme="minorHAnsi"/>
+        </w:rPr>
+        <w:t xml:space="preserve"> and then it tells you from there. The issue is my computer did not have that </w:t>
+      </w:r>
+      <w:proofErr w:type="gramStart"/>
+      <w:r>
+        <w:rPr>
+          <w:rFonts w:cstheme="minorHAnsi"/>
+        </w:rPr>
+        <w:t>file</w:t>
+      </w:r>
+      <w:proofErr w:type="gramEnd"/>
+      <w:r>
+        <w:rPr>
+          <w:rFonts w:cstheme="minorHAnsi"/>
+        </w:rPr>
+        <w:t xml:space="preserve"> so I had to get it downloaded. Below is how to download it through a short bat command</w:t>
+      </w:r>
+    </w:p>
+    <w:p>
+      <w:pPr>
+        <w:rPr>
+          <w:rFonts w:cstheme="minorHAnsi"/>
+        </w:rPr>
+      </w:pPr>
+      <w:r>
+        <w:rPr>
+          <w:rFonts w:cstheme="minorHAnsi"/>
+        </w:rPr>
+        <w:t>Installing Local Group Policy Editor – Put the below in a bat file and run it as admin.</w:t>
+      </w:r>
+      <w:r>
+        <w:rPr>
+          <w:rFonts w:cstheme="minorHAnsi"/>
+        </w:rPr>
+        <w:br/>
+      </w:r>
+      <w:r>
+        <w:rPr>
+          <w:rFonts w:cstheme="minorHAnsi"/>
+        </w:rPr>
+        <w:t xml:space="preserve">@echo off </w:t>
+      </w:r>
+      <w:r>
+        <w:rPr>
+          <w:rFonts w:cstheme="minorHAnsi"/>
+        </w:rPr>
+        <w:br/>
+      </w:r>
+      <w:proofErr w:type="spellStart"/>
+      <w:r>
+        <w:rPr>
+          <w:rFonts w:cstheme="minorHAnsi"/>
+        </w:rPr>
+        <w:t>pushd</w:t>
+      </w:r>
+      <w:proofErr w:type="spellEnd"/>
+      <w:r>
+        <w:rPr>
+          <w:rFonts w:cstheme="minorHAnsi"/>
+        </w:rPr>
+        <w:t xml:space="preserve"> "%~dp0" </w:t>
+      </w:r>
+      <w:r>
+        <w:rPr>
+          <w:rFonts w:cstheme="minorHAnsi"/>
+        </w:rPr>
+        <w:br/>
+      </w:r>
+      <w:r>
+        <w:rPr>
+          <w:rFonts w:cstheme="minorHAnsi"/>
+        </w:rPr>
+        <w:br/>
+      </w:r>
+      <w:proofErr w:type="spellStart"/>
+      <w:r>
+        <w:rPr>
+          <w:rFonts w:cstheme="minorHAnsi"/>
+        </w:rPr>
+        <w:t>dir</w:t>
+      </w:r>
+      <w:proofErr w:type="spellEnd"/>
+      <w:r>
+        <w:rPr>
+          <w:rFonts w:cstheme="minorHAnsi"/>
+        </w:rPr>
+        <w:t xml:space="preserve"> /b %SystemRoot%\servicing\Packages\Microsoft-Windows-GroupPolicy-ClientExtensions-Package~3*.mum &gt;List.txt </w:t>
+      </w:r>
+      <w:r>
+        <w:rPr>
+          <w:rFonts w:cstheme="minorHAnsi"/>
+        </w:rPr>
+        <w:br/>
+      </w:r>
+      <w:proofErr w:type="spellStart"/>
+      <w:r>
+        <w:rPr>
+          <w:rFonts w:cstheme="minorHAnsi"/>
+        </w:rPr>
+        <w:t>dir</w:t>
+      </w:r>
+      <w:proofErr w:type="spellEnd"/>
+      <w:r>
+        <w:rPr>
+          <w:rFonts w:cstheme="minorHAnsi"/>
+        </w:rPr>
+        <w:t xml:space="preserve"> /b %SystemRoot%\servicing\Packages\Microsoft-Windows-GroupPolicy-ClientTools-Package~3*.mum &gt;&gt;List.txt </w:t>
+      </w:r>
+      <w:r>
+        <w:rPr>
+          <w:rFonts w:cstheme="minorHAnsi"/>
+        </w:rPr>
+        <w:br/>
+      </w:r>
+      <w:r>
+        <w:rPr>
+          <w:rFonts w:cstheme="minorHAnsi"/>
+        </w:rPr>
+        <w:br/>
+      </w:r>
+      <w:r>
+        <w:rPr>
+          <w:rFonts w:cstheme="minorHAnsi"/>
+        </w:rPr>
+        <w:t>for /f %%</w:t>
+      </w:r>
+      <w:proofErr w:type="spellStart"/>
+      <w:r>
+        <w:rPr>
+          <w:rFonts w:cstheme="minorHAnsi"/>
+        </w:rPr>
+        <w:t>i</w:t>
+      </w:r>
+      <w:proofErr w:type="spellEnd"/>
+      <w:r>
+        <w:rPr>
+          <w:rFonts w:cstheme="minorHAnsi"/>
+        </w:rPr>
+        <w:t xml:space="preserve"> in ('</w:t>
+      </w:r>
+      <w:proofErr w:type="spellStart"/>
+      <w:r>
+        <w:rPr>
+          <w:rFonts w:cstheme="minorHAnsi"/>
+        </w:rPr>
+        <w:t>findstr</w:t>
+      </w:r>
+      <w:proofErr w:type="spellEnd"/>
+      <w:r>
+        <w:rPr>
+          <w:rFonts w:cstheme="minorHAnsi"/>
+        </w:rPr>
+        <w:t xml:space="preserve"> /</w:t>
+      </w:r>
+      <w:proofErr w:type="spellStart"/>
+      <w:r>
+        <w:rPr>
+          <w:rFonts w:cstheme="minorHAnsi"/>
+        </w:rPr>
+        <w:t>i</w:t>
+      </w:r>
+      <w:proofErr w:type="spellEnd"/>
+      <w:r>
+        <w:rPr>
+          <w:rFonts w:cstheme="minorHAnsi"/>
+        </w:rPr>
+        <w:t xml:space="preserve"> . List.txt 2^&gt;</w:t>
+      </w:r>
+      <w:proofErr w:type="spellStart"/>
+      <w:r>
+        <w:rPr>
+          <w:rFonts w:cstheme="minorHAnsi"/>
+        </w:rPr>
+        <w:t>nul</w:t>
+      </w:r>
+      <w:proofErr w:type="spellEnd"/>
+      <w:r>
+        <w:rPr>
+          <w:rFonts w:cstheme="minorHAnsi"/>
+        </w:rPr>
+        <w:t xml:space="preserve">') do </w:t>
+      </w:r>
+      <w:proofErr w:type="spellStart"/>
+      <w:r>
+        <w:rPr>
+          <w:rFonts w:cstheme="minorHAnsi"/>
+        </w:rPr>
+        <w:t>dism</w:t>
+      </w:r>
+      <w:proofErr w:type="spellEnd"/>
+      <w:r>
+        <w:rPr>
+          <w:rFonts w:cstheme="minorHAnsi"/>
+        </w:rPr>
+        <w:t xml:space="preserve"> /online /</w:t>
+      </w:r>
+      <w:proofErr w:type="spellStart"/>
+      <w:r>
+        <w:rPr>
+          <w:rFonts w:cstheme="minorHAnsi"/>
+        </w:rPr>
+        <w:t>norestart</w:t>
+      </w:r>
+      <w:proofErr w:type="spellEnd"/>
+      <w:r>
+        <w:rPr>
+          <w:rFonts w:cstheme="minorHAnsi"/>
+        </w:rPr>
+        <w:t xml:space="preserve"> /add-package:"%</w:t>
+      </w:r>
+      <w:proofErr w:type="spellStart"/>
+      <w:r>
+        <w:rPr>
+          <w:rFonts w:cstheme="minorHAnsi"/>
+        </w:rPr>
+        <w:t>SystemRoot</w:t>
+      </w:r>
+      <w:proofErr w:type="spellEnd"/>
+      <w:r>
+        <w:rPr>
+          <w:rFonts w:cstheme="minorHAnsi"/>
+        </w:rPr>
+        <w:t>%\servicing\Packages\%%</w:t>
+      </w:r>
+      <w:proofErr w:type="spellStart"/>
+      <w:r>
+        <w:rPr>
+          <w:rFonts w:cstheme="minorHAnsi"/>
+        </w:rPr>
+        <w:t>i</w:t>
+      </w:r>
+      <w:proofErr w:type="spellEnd"/>
+      <w:r>
+        <w:rPr>
+          <w:rFonts w:cstheme="minorHAnsi"/>
+        </w:rPr>
+        <w:t xml:space="preserve">" </w:t>
+      </w:r>
+      <w:r>
+        <w:rPr>
+          <w:rFonts w:cstheme="minorHAnsi"/>
+        </w:rPr>
+        <w:br/>
+      </w:r>
+      <w:r>
+        <w:rPr>
+          <w:rFonts w:cstheme="minorHAnsi"/>
+        </w:rPr>
+        <w:t>pause</w:t>
+      </w:r>
+    </w:p>
+    <w:p>
+      <w:pPr>
+        <w:rPr>
+          <w:rFonts w:cstheme="minorHAnsi"/>
+        </w:rPr>
+      </w:pPr>
+      <w:r>
+        <w:rPr>
+          <w:rFonts w:cstheme="minorHAnsi"/>
+        </w:rPr>
+        <w:t xml:space="preserve">This should be able to install all of it correctly. If </w:t>
+      </w:r>
+      <w:proofErr w:type="gramStart"/>
+      <w:r>
+        <w:rPr>
+          <w:rFonts w:cstheme="minorHAnsi"/>
+        </w:rPr>
+        <w:t>not</w:t>
+      </w:r>
+      <w:proofErr w:type="gramEnd"/>
+      <w:r>
+        <w:rPr>
+          <w:rFonts w:cstheme="minorHAnsi"/>
+        </w:rPr>
+        <w:t xml:space="preserve"> you are just fucked.</w:t>
+      </w:r>
+    </w:p>
+    <w:p>
+      <w:pPr>
+        <w:rPr>
+          <w:rFonts w:cstheme="minorHAnsi"/>
+        </w:rPr>
+      </w:pPr>
+      <w:bookmarkStart w:id="0" w:name="_GoBack"/>
+      <w:bookmarkEnd w:id="0"/>
     </w:p>
     <w:sectPr>
       <w:pgSz w:w="12240" w:h="15840"/>
